--- a/2desemzeppp/map en shapes/map.docx
+++ b/2desemzeppp/map en shapes/map.docx
@@ -7,7 +7,7 @@
         <w:pStyle w:val="Geenafstand"/>
       </w:pPr>
       <w:r>
-        <w:t xml:space="preserve">Hor: 9, </w:t>
+        <w:t xml:space="preserve">Hor: 10, </w:t>
       </w:r>
       <w:proofErr w:type="spellStart"/>
       <w:r>
@@ -15,10 +15,7 @@
       </w:r>
       <w:proofErr w:type="spellEnd"/>
       <w:r>
-        <w:t>: 11</w:t>
-      </w:r>
-      <w:r>
-        <w:t>??</w:t>
+        <w:t>: 12</w:t>
       </w:r>
     </w:p>
     <w:p>
@@ -83,6 +80,13 @@
         <w:tc>
           <w:tcPr>
             <w:tcW w:w="833" w:type="dxa"/>
+            <w:tcBorders>
+              <w:top w:val="single" w:sz="4" w:space="0" w:color="auto"/>
+              <w:left w:val="single" w:sz="4" w:space="0" w:color="auto"/>
+              <w:bottom w:val="single" w:sz="4" w:space="0" w:color="auto"/>
+              <w:right w:val="single" w:sz="4" w:space="0" w:color="auto"/>
+            </w:tcBorders>
+            <w:hideMark/>
           </w:tcPr>
           <w:p>
             <w:pPr>
@@ -96,6 +100,13 @@
         <w:tc>
           <w:tcPr>
             <w:tcW w:w="833" w:type="dxa"/>
+            <w:tcBorders>
+              <w:top w:val="single" w:sz="4" w:space="0" w:color="auto"/>
+              <w:left w:val="single" w:sz="4" w:space="0" w:color="auto"/>
+              <w:bottom w:val="single" w:sz="4" w:space="0" w:color="auto"/>
+              <w:right w:val="single" w:sz="4" w:space="0" w:color="auto"/>
+            </w:tcBorders>
+            <w:hideMark/>
           </w:tcPr>
           <w:p>
             <w:pPr>
@@ -109,6 +120,13 @@
         <w:tc>
           <w:tcPr>
             <w:tcW w:w="869" w:type="dxa"/>
+            <w:tcBorders>
+              <w:top w:val="single" w:sz="4" w:space="0" w:color="auto"/>
+              <w:left w:val="single" w:sz="4" w:space="0" w:color="auto"/>
+              <w:bottom w:val="single" w:sz="4" w:space="0" w:color="auto"/>
+              <w:right w:val="single" w:sz="4" w:space="0" w:color="auto"/>
+            </w:tcBorders>
+            <w:hideMark/>
           </w:tcPr>
           <w:p>
             <w:pPr>
@@ -122,6 +140,13 @@
         <w:tc>
           <w:tcPr>
             <w:tcW w:w="870" w:type="dxa"/>
+            <w:tcBorders>
+              <w:top w:val="single" w:sz="4" w:space="0" w:color="auto"/>
+              <w:left w:val="single" w:sz="4" w:space="0" w:color="auto"/>
+              <w:bottom w:val="single" w:sz="4" w:space="0" w:color="auto"/>
+              <w:right w:val="single" w:sz="4" w:space="0" w:color="auto"/>
+            </w:tcBorders>
+            <w:hideMark/>
           </w:tcPr>
           <w:p>
             <w:pPr>
@@ -135,6 +160,13 @@
         <w:tc>
           <w:tcPr>
             <w:tcW w:w="871" w:type="dxa"/>
+            <w:tcBorders>
+              <w:top w:val="single" w:sz="4" w:space="0" w:color="auto"/>
+              <w:left w:val="single" w:sz="4" w:space="0" w:color="auto"/>
+              <w:bottom w:val="single" w:sz="4" w:space="0" w:color="auto"/>
+              <w:right w:val="single" w:sz="4" w:space="0" w:color="auto"/>
+            </w:tcBorders>
+            <w:hideMark/>
           </w:tcPr>
           <w:p>
             <w:pPr>
@@ -148,6 +180,13 @@
         <w:tc>
           <w:tcPr>
             <w:tcW w:w="871" w:type="dxa"/>
+            <w:tcBorders>
+              <w:top w:val="single" w:sz="4" w:space="0" w:color="auto"/>
+              <w:left w:val="single" w:sz="4" w:space="0" w:color="auto"/>
+              <w:bottom w:val="single" w:sz="4" w:space="0" w:color="auto"/>
+              <w:right w:val="single" w:sz="4" w:space="0" w:color="auto"/>
+            </w:tcBorders>
+            <w:hideMark/>
           </w:tcPr>
           <w:p>
             <w:pPr>
@@ -161,6 +200,13 @@
         <w:tc>
           <w:tcPr>
             <w:tcW w:w="871" w:type="dxa"/>
+            <w:tcBorders>
+              <w:top w:val="single" w:sz="4" w:space="0" w:color="auto"/>
+              <w:left w:val="single" w:sz="4" w:space="0" w:color="auto"/>
+              <w:bottom w:val="single" w:sz="4" w:space="0" w:color="auto"/>
+              <w:right w:val="single" w:sz="4" w:space="0" w:color="auto"/>
+            </w:tcBorders>
+            <w:hideMark/>
           </w:tcPr>
           <w:p>
             <w:pPr>
@@ -174,6 +220,13 @@
         <w:tc>
           <w:tcPr>
             <w:tcW w:w="871" w:type="dxa"/>
+            <w:tcBorders>
+              <w:top w:val="single" w:sz="4" w:space="0" w:color="auto"/>
+              <w:left w:val="single" w:sz="4" w:space="0" w:color="auto"/>
+              <w:bottom w:val="single" w:sz="4" w:space="0" w:color="auto"/>
+              <w:right w:val="single" w:sz="4" w:space="0" w:color="auto"/>
+            </w:tcBorders>
+            <w:hideMark/>
           </w:tcPr>
           <w:p>
             <w:pPr>
@@ -187,6 +240,13 @@
         <w:tc>
           <w:tcPr>
             <w:tcW w:w="871" w:type="dxa"/>
+            <w:tcBorders>
+              <w:top w:val="single" w:sz="4" w:space="0" w:color="auto"/>
+              <w:left w:val="single" w:sz="4" w:space="0" w:color="auto"/>
+              <w:bottom w:val="single" w:sz="4" w:space="0" w:color="auto"/>
+              <w:right w:val="single" w:sz="4" w:space="0" w:color="auto"/>
+            </w:tcBorders>
+            <w:hideMark/>
           </w:tcPr>
           <w:p>
             <w:pPr>
@@ -200,6 +260,13 @@
         <w:tc>
           <w:tcPr>
             <w:tcW w:w="764" w:type="dxa"/>
+            <w:tcBorders>
+              <w:top w:val="single" w:sz="4" w:space="0" w:color="auto"/>
+              <w:left w:val="single" w:sz="4" w:space="0" w:color="auto"/>
+              <w:bottom w:val="single" w:sz="4" w:space="0" w:color="auto"/>
+              <w:right w:val="single" w:sz="4" w:space="0" w:color="auto"/>
+            </w:tcBorders>
+            <w:hideMark/>
           </w:tcPr>
           <w:p>
             <w:pPr>
@@ -213,6 +280,13 @@
         <w:tc>
           <w:tcPr>
             <w:tcW w:w="764" w:type="dxa"/>
+            <w:tcBorders>
+              <w:top w:val="single" w:sz="4" w:space="0" w:color="auto"/>
+              <w:left w:val="single" w:sz="4" w:space="0" w:color="auto"/>
+              <w:bottom w:val="single" w:sz="4" w:space="0" w:color="auto"/>
+              <w:right w:val="single" w:sz="4" w:space="0" w:color="auto"/>
+            </w:tcBorders>
+            <w:hideMark/>
           </w:tcPr>
           <w:p>
             <w:pPr>
@@ -228,6 +302,13 @@
         <w:tc>
           <w:tcPr>
             <w:tcW w:w="833" w:type="dxa"/>
+            <w:tcBorders>
+              <w:top w:val="single" w:sz="4" w:space="0" w:color="auto"/>
+              <w:left w:val="single" w:sz="4" w:space="0" w:color="auto"/>
+              <w:bottom w:val="single" w:sz="4" w:space="0" w:color="auto"/>
+              <w:right w:val="single" w:sz="4" w:space="0" w:color="auto"/>
+            </w:tcBorders>
+            <w:hideMark/>
           </w:tcPr>
           <w:p>
             <w:pPr>
@@ -241,6 +322,13 @@
         <w:tc>
           <w:tcPr>
             <w:tcW w:w="833" w:type="dxa"/>
+            <w:tcBorders>
+              <w:top w:val="single" w:sz="4" w:space="0" w:color="auto"/>
+              <w:left w:val="single" w:sz="4" w:space="0" w:color="auto"/>
+              <w:bottom w:val="single" w:sz="4" w:space="0" w:color="auto"/>
+              <w:right w:val="single" w:sz="4" w:space="0" w:color="auto"/>
+            </w:tcBorders>
+            <w:hideMark/>
           </w:tcPr>
           <w:p>
             <w:pPr>
@@ -254,6 +342,13 @@
         <w:tc>
           <w:tcPr>
             <w:tcW w:w="869" w:type="dxa"/>
+            <w:tcBorders>
+              <w:top w:val="single" w:sz="4" w:space="0" w:color="auto"/>
+              <w:left w:val="single" w:sz="4" w:space="0" w:color="auto"/>
+              <w:bottom w:val="single" w:sz="4" w:space="0" w:color="auto"/>
+              <w:right w:val="single" w:sz="4" w:space="0" w:color="auto"/>
+            </w:tcBorders>
+            <w:hideMark/>
           </w:tcPr>
           <w:p>
             <w:pPr>
@@ -267,6 +362,13 @@
         <w:tc>
           <w:tcPr>
             <w:tcW w:w="870" w:type="dxa"/>
+            <w:tcBorders>
+              <w:top w:val="single" w:sz="4" w:space="0" w:color="auto"/>
+              <w:left w:val="single" w:sz="4" w:space="0" w:color="auto"/>
+              <w:bottom w:val="single" w:sz="4" w:space="0" w:color="auto"/>
+              <w:right w:val="single" w:sz="4" w:space="0" w:color="auto"/>
+            </w:tcBorders>
+            <w:hideMark/>
           </w:tcPr>
           <w:p>
             <w:pPr>
@@ -280,6 +382,13 @@
         <w:tc>
           <w:tcPr>
             <w:tcW w:w="871" w:type="dxa"/>
+            <w:tcBorders>
+              <w:top w:val="single" w:sz="4" w:space="0" w:color="auto"/>
+              <w:left w:val="single" w:sz="4" w:space="0" w:color="auto"/>
+              <w:bottom w:val="single" w:sz="4" w:space="0" w:color="auto"/>
+              <w:right w:val="single" w:sz="4" w:space="0" w:color="auto"/>
+            </w:tcBorders>
+            <w:hideMark/>
           </w:tcPr>
           <w:p>
             <w:pPr>
@@ -293,6 +402,13 @@
         <w:tc>
           <w:tcPr>
             <w:tcW w:w="871" w:type="dxa"/>
+            <w:tcBorders>
+              <w:top w:val="single" w:sz="4" w:space="0" w:color="auto"/>
+              <w:left w:val="single" w:sz="4" w:space="0" w:color="auto"/>
+              <w:bottom w:val="single" w:sz="4" w:space="0" w:color="auto"/>
+              <w:right w:val="single" w:sz="4" w:space="0" w:color="auto"/>
+            </w:tcBorders>
+            <w:hideMark/>
           </w:tcPr>
           <w:p>
             <w:pPr>
@@ -306,6 +422,13 @@
         <w:tc>
           <w:tcPr>
             <w:tcW w:w="871" w:type="dxa"/>
+            <w:tcBorders>
+              <w:top w:val="single" w:sz="4" w:space="0" w:color="auto"/>
+              <w:left w:val="single" w:sz="4" w:space="0" w:color="auto"/>
+              <w:bottom w:val="single" w:sz="4" w:space="0" w:color="auto"/>
+              <w:right w:val="single" w:sz="4" w:space="0" w:color="auto"/>
+            </w:tcBorders>
+            <w:hideMark/>
           </w:tcPr>
           <w:p>
             <w:pPr>
@@ -319,6 +442,13 @@
         <w:tc>
           <w:tcPr>
             <w:tcW w:w="871" w:type="dxa"/>
+            <w:tcBorders>
+              <w:top w:val="single" w:sz="4" w:space="0" w:color="auto"/>
+              <w:left w:val="single" w:sz="4" w:space="0" w:color="auto"/>
+              <w:bottom w:val="single" w:sz="4" w:space="0" w:color="auto"/>
+              <w:right w:val="single" w:sz="4" w:space="0" w:color="auto"/>
+            </w:tcBorders>
+            <w:hideMark/>
           </w:tcPr>
           <w:p>
             <w:pPr>
@@ -332,6 +462,13 @@
         <w:tc>
           <w:tcPr>
             <w:tcW w:w="871" w:type="dxa"/>
+            <w:tcBorders>
+              <w:top w:val="single" w:sz="4" w:space="0" w:color="auto"/>
+              <w:left w:val="single" w:sz="4" w:space="0" w:color="auto"/>
+              <w:bottom w:val="single" w:sz="4" w:space="0" w:color="auto"/>
+              <w:right w:val="single" w:sz="4" w:space="0" w:color="auto"/>
+            </w:tcBorders>
+            <w:hideMark/>
           </w:tcPr>
           <w:p>
             <w:pPr>
@@ -345,6 +482,13 @@
         <w:tc>
           <w:tcPr>
             <w:tcW w:w="764" w:type="dxa"/>
+            <w:tcBorders>
+              <w:top w:val="single" w:sz="4" w:space="0" w:color="auto"/>
+              <w:left w:val="single" w:sz="4" w:space="0" w:color="auto"/>
+              <w:bottom w:val="single" w:sz="4" w:space="0" w:color="auto"/>
+              <w:right w:val="single" w:sz="4" w:space="0" w:color="auto"/>
+            </w:tcBorders>
+            <w:hideMark/>
           </w:tcPr>
           <w:p>
             <w:pPr>
@@ -358,6 +502,12 @@
         <w:tc>
           <w:tcPr>
             <w:tcW w:w="764" w:type="dxa"/>
+            <w:tcBorders>
+              <w:top w:val="single" w:sz="4" w:space="0" w:color="auto"/>
+              <w:left w:val="single" w:sz="4" w:space="0" w:color="auto"/>
+              <w:bottom w:val="single" w:sz="4" w:space="0" w:color="auto"/>
+              <w:right w:val="single" w:sz="4" w:space="0" w:color="auto"/>
+            </w:tcBorders>
           </w:tcPr>
           <w:p>
             <w:pPr>
@@ -376,7 +526,945 @@
       <w:pPr>
         <w:pStyle w:val="Geenafstand"/>
       </w:pPr>
-    </w:p>
+      <w:r>
+        <w:t>HORIZONTAAL</w:t>
+      </w:r>
+    </w:p>
+    <w:p>
+      <w:pPr>
+        <w:pStyle w:val="Geenafstand"/>
+      </w:pPr>
+      <w:r>
+        <w:t xml:space="preserve">Op de kaart: 495 – 10 – 10 (links en rechts) = 475 </w:t>
+      </w:r>
+      <w:proofErr w:type="spellStart"/>
+      <w:r>
+        <w:t>px</w:t>
+      </w:r>
+      <w:proofErr w:type="spellEnd"/>
+      <w:r>
+        <w:t xml:space="preserve"> </w:t>
+      </w:r>
+    </w:p>
+    <w:p>
+      <w:pPr>
+        <w:pStyle w:val="Geenafstand"/>
+      </w:pPr>
+      <w:r>
+        <w:t xml:space="preserve">475/10.5 = 45 =&gt; om de 44 </w:t>
+      </w:r>
+      <w:proofErr w:type="spellStart"/>
+      <w:r>
+        <w:t>px</w:t>
+      </w:r>
+      <w:proofErr w:type="spellEnd"/>
+      <w:r>
+        <w:t xml:space="preserve"> een middelpunt</w:t>
+      </w:r>
+    </w:p>
+    <w:p>
+      <w:pPr>
+        <w:pStyle w:val="Geenafstand"/>
+      </w:pPr>
+    </w:p>
+    <w:tbl>
+      <w:tblPr>
+        <w:tblStyle w:val="Tabelraster"/>
+        <w:tblW w:w="0" w:type="auto"/>
+        <w:tblLook w:val="04A0"/>
+      </w:tblPr>
+      <w:tblGrid>
+        <w:gridCol w:w="834"/>
+        <w:gridCol w:w="834"/>
+        <w:gridCol w:w="853"/>
+        <w:gridCol w:w="853"/>
+        <w:gridCol w:w="853"/>
+        <w:gridCol w:w="853"/>
+        <w:gridCol w:w="853"/>
+        <w:gridCol w:w="853"/>
+        <w:gridCol w:w="854"/>
+        <w:gridCol w:w="854"/>
+        <w:gridCol w:w="794"/>
+      </w:tblGrid>
+      <w:tr>
+        <w:tc>
+          <w:tcPr>
+            <w:tcW w:w="834" w:type="dxa"/>
+            <w:tcBorders>
+              <w:top w:val="single" w:sz="4" w:space="0" w:color="auto"/>
+              <w:left w:val="single" w:sz="4" w:space="0" w:color="auto"/>
+              <w:bottom w:val="single" w:sz="4" w:space="0" w:color="auto"/>
+              <w:right w:val="single" w:sz="4" w:space="0" w:color="auto"/>
+            </w:tcBorders>
+            <w:hideMark/>
+          </w:tcPr>
+          <w:p>
+            <w:pPr>
+              <w:pStyle w:val="Geenafstand"/>
+            </w:pPr>
+            <w:r>
+              <w:t>10</w:t>
+            </w:r>
+          </w:p>
+        </w:tc>
+        <w:tc>
+          <w:tcPr>
+            <w:tcW w:w="834" w:type="dxa"/>
+            <w:tcBorders>
+              <w:top w:val="single" w:sz="4" w:space="0" w:color="auto"/>
+              <w:left w:val="single" w:sz="4" w:space="0" w:color="auto"/>
+              <w:bottom w:val="single" w:sz="4" w:space="0" w:color="auto"/>
+              <w:right w:val="single" w:sz="4" w:space="0" w:color="auto"/>
+            </w:tcBorders>
+            <w:hideMark/>
+          </w:tcPr>
+          <w:p>
+            <w:pPr>
+              <w:pStyle w:val="Geenafstand"/>
+            </w:pPr>
+            <w:r>
+              <w:t>54</w:t>
+            </w:r>
+          </w:p>
+        </w:tc>
+        <w:tc>
+          <w:tcPr>
+            <w:tcW w:w="853" w:type="dxa"/>
+            <w:tcBorders>
+              <w:top w:val="single" w:sz="4" w:space="0" w:color="auto"/>
+              <w:left w:val="single" w:sz="4" w:space="0" w:color="auto"/>
+              <w:bottom w:val="single" w:sz="4" w:space="0" w:color="auto"/>
+              <w:right w:val="single" w:sz="4" w:space="0" w:color="auto"/>
+            </w:tcBorders>
+            <w:hideMark/>
+          </w:tcPr>
+          <w:p>
+            <w:pPr>
+              <w:pStyle w:val="Geenafstand"/>
+            </w:pPr>
+            <w:r>
+              <w:t>98</w:t>
+            </w:r>
+          </w:p>
+        </w:tc>
+        <w:tc>
+          <w:tcPr>
+            <w:tcW w:w="853" w:type="dxa"/>
+            <w:tcBorders>
+              <w:top w:val="single" w:sz="4" w:space="0" w:color="auto"/>
+              <w:left w:val="single" w:sz="4" w:space="0" w:color="auto"/>
+              <w:bottom w:val="single" w:sz="4" w:space="0" w:color="auto"/>
+              <w:right w:val="single" w:sz="4" w:space="0" w:color="auto"/>
+            </w:tcBorders>
+            <w:hideMark/>
+          </w:tcPr>
+          <w:p>
+            <w:pPr>
+              <w:pStyle w:val="Geenafstand"/>
+            </w:pPr>
+            <w:r>
+              <w:t>142</w:t>
+            </w:r>
+          </w:p>
+        </w:tc>
+        <w:tc>
+          <w:tcPr>
+            <w:tcW w:w="853" w:type="dxa"/>
+            <w:tcBorders>
+              <w:top w:val="single" w:sz="4" w:space="0" w:color="auto"/>
+              <w:left w:val="single" w:sz="4" w:space="0" w:color="auto"/>
+              <w:bottom w:val="single" w:sz="4" w:space="0" w:color="auto"/>
+              <w:right w:val="single" w:sz="4" w:space="0" w:color="auto"/>
+            </w:tcBorders>
+            <w:hideMark/>
+          </w:tcPr>
+          <w:p>
+            <w:pPr>
+              <w:pStyle w:val="Geenafstand"/>
+            </w:pPr>
+            <w:r>
+              <w:t>186</w:t>
+            </w:r>
+          </w:p>
+        </w:tc>
+        <w:tc>
+          <w:tcPr>
+            <w:tcW w:w="853" w:type="dxa"/>
+            <w:tcBorders>
+              <w:top w:val="single" w:sz="4" w:space="0" w:color="auto"/>
+              <w:left w:val="single" w:sz="4" w:space="0" w:color="auto"/>
+              <w:bottom w:val="single" w:sz="4" w:space="0" w:color="auto"/>
+              <w:right w:val="single" w:sz="4" w:space="0" w:color="auto"/>
+            </w:tcBorders>
+            <w:hideMark/>
+          </w:tcPr>
+          <w:p>
+            <w:pPr>
+              <w:pStyle w:val="Geenafstand"/>
+            </w:pPr>
+            <w:r>
+              <w:t>230</w:t>
+            </w:r>
+          </w:p>
+        </w:tc>
+        <w:tc>
+          <w:tcPr>
+            <w:tcW w:w="853" w:type="dxa"/>
+            <w:tcBorders>
+              <w:top w:val="single" w:sz="4" w:space="0" w:color="auto"/>
+              <w:left w:val="single" w:sz="4" w:space="0" w:color="auto"/>
+              <w:bottom w:val="single" w:sz="4" w:space="0" w:color="auto"/>
+              <w:right w:val="single" w:sz="4" w:space="0" w:color="auto"/>
+            </w:tcBorders>
+            <w:hideMark/>
+          </w:tcPr>
+          <w:p>
+            <w:pPr>
+              <w:pStyle w:val="Geenafstand"/>
+            </w:pPr>
+            <w:r>
+              <w:t>274</w:t>
+            </w:r>
+          </w:p>
+        </w:tc>
+        <w:tc>
+          <w:tcPr>
+            <w:tcW w:w="853" w:type="dxa"/>
+            <w:tcBorders>
+              <w:top w:val="single" w:sz="4" w:space="0" w:color="auto"/>
+              <w:left w:val="single" w:sz="4" w:space="0" w:color="auto"/>
+              <w:bottom w:val="single" w:sz="4" w:space="0" w:color="auto"/>
+              <w:right w:val="single" w:sz="4" w:space="0" w:color="auto"/>
+            </w:tcBorders>
+            <w:hideMark/>
+          </w:tcPr>
+          <w:p>
+            <w:pPr>
+              <w:pStyle w:val="Geenafstand"/>
+            </w:pPr>
+            <w:r>
+              <w:t>318</w:t>
+            </w:r>
+          </w:p>
+        </w:tc>
+        <w:tc>
+          <w:tcPr>
+            <w:tcW w:w="854" w:type="dxa"/>
+            <w:tcBorders>
+              <w:top w:val="single" w:sz="4" w:space="0" w:color="auto"/>
+              <w:left w:val="single" w:sz="4" w:space="0" w:color="auto"/>
+              <w:bottom w:val="single" w:sz="4" w:space="0" w:color="auto"/>
+              <w:right w:val="single" w:sz="4" w:space="0" w:color="auto"/>
+            </w:tcBorders>
+            <w:hideMark/>
+          </w:tcPr>
+          <w:p>
+            <w:pPr>
+              <w:pStyle w:val="Geenafstand"/>
+            </w:pPr>
+            <w:r>
+              <w:t>362</w:t>
+            </w:r>
+          </w:p>
+        </w:tc>
+        <w:tc>
+          <w:tcPr>
+            <w:tcW w:w="854" w:type="dxa"/>
+            <w:tcBorders>
+              <w:top w:val="single" w:sz="4" w:space="0" w:color="auto"/>
+              <w:left w:val="single" w:sz="4" w:space="0" w:color="auto"/>
+              <w:bottom w:val="single" w:sz="4" w:space="0" w:color="auto"/>
+              <w:right w:val="single" w:sz="4" w:space="0" w:color="auto"/>
+            </w:tcBorders>
+            <w:hideMark/>
+          </w:tcPr>
+          <w:p>
+            <w:pPr>
+              <w:pStyle w:val="Geenafstand"/>
+            </w:pPr>
+            <w:r>
+              <w:t>406</w:t>
+            </w:r>
+          </w:p>
+        </w:tc>
+        <w:tc>
+          <w:tcPr>
+            <w:tcW w:w="794" w:type="dxa"/>
+            <w:tcBorders>
+              <w:top w:val="single" w:sz="4" w:space="0" w:color="auto"/>
+              <w:left w:val="single" w:sz="4" w:space="0" w:color="auto"/>
+              <w:bottom w:val="single" w:sz="4" w:space="0" w:color="auto"/>
+              <w:right w:val="single" w:sz="4" w:space="0" w:color="auto"/>
+            </w:tcBorders>
+            <w:hideMark/>
+          </w:tcPr>
+          <w:p>
+            <w:pPr>
+              <w:pStyle w:val="Geenafstand"/>
+            </w:pPr>
+            <w:r>
+              <w:t>450</w:t>
+            </w:r>
+          </w:p>
+        </w:tc>
+      </w:tr>
+      <w:tr>
+        <w:tc>
+          <w:tcPr>
+            <w:tcW w:w="834" w:type="dxa"/>
+            <w:tcBorders>
+              <w:top w:val="single" w:sz="4" w:space="0" w:color="auto"/>
+              <w:left w:val="single" w:sz="4" w:space="0" w:color="auto"/>
+              <w:bottom w:val="single" w:sz="4" w:space="0" w:color="auto"/>
+              <w:right w:val="single" w:sz="4" w:space="0" w:color="auto"/>
+            </w:tcBorders>
+            <w:hideMark/>
+          </w:tcPr>
+          <w:p>
+            <w:pPr>
+              <w:pStyle w:val="Geenafstand"/>
+            </w:pPr>
+            <w:r>
+              <w:t>32</w:t>
+            </w:r>
+          </w:p>
+        </w:tc>
+        <w:tc>
+          <w:tcPr>
+            <w:tcW w:w="834" w:type="dxa"/>
+            <w:tcBorders>
+              <w:top w:val="single" w:sz="4" w:space="0" w:color="auto"/>
+              <w:left w:val="single" w:sz="4" w:space="0" w:color="auto"/>
+              <w:bottom w:val="single" w:sz="4" w:space="0" w:color="auto"/>
+              <w:right w:val="single" w:sz="4" w:space="0" w:color="auto"/>
+            </w:tcBorders>
+            <w:hideMark/>
+          </w:tcPr>
+          <w:p>
+            <w:pPr>
+              <w:pStyle w:val="Geenafstand"/>
+            </w:pPr>
+            <w:r>
+              <w:t>76</w:t>
+            </w:r>
+          </w:p>
+        </w:tc>
+        <w:tc>
+          <w:tcPr>
+            <w:tcW w:w="853" w:type="dxa"/>
+            <w:tcBorders>
+              <w:top w:val="single" w:sz="4" w:space="0" w:color="auto"/>
+              <w:left w:val="single" w:sz="4" w:space="0" w:color="auto"/>
+              <w:bottom w:val="single" w:sz="4" w:space="0" w:color="auto"/>
+              <w:right w:val="single" w:sz="4" w:space="0" w:color="auto"/>
+            </w:tcBorders>
+            <w:hideMark/>
+          </w:tcPr>
+          <w:p>
+            <w:pPr>
+              <w:pStyle w:val="Geenafstand"/>
+            </w:pPr>
+            <w:r>
+              <w:t>120</w:t>
+            </w:r>
+          </w:p>
+        </w:tc>
+        <w:tc>
+          <w:tcPr>
+            <w:tcW w:w="853" w:type="dxa"/>
+            <w:tcBorders>
+              <w:top w:val="single" w:sz="4" w:space="0" w:color="auto"/>
+              <w:left w:val="single" w:sz="4" w:space="0" w:color="auto"/>
+              <w:bottom w:val="single" w:sz="4" w:space="0" w:color="auto"/>
+              <w:right w:val="single" w:sz="4" w:space="0" w:color="auto"/>
+            </w:tcBorders>
+            <w:hideMark/>
+          </w:tcPr>
+          <w:p>
+            <w:pPr>
+              <w:pStyle w:val="Geenafstand"/>
+            </w:pPr>
+            <w:r>
+              <w:t>164</w:t>
+            </w:r>
+          </w:p>
+        </w:tc>
+        <w:tc>
+          <w:tcPr>
+            <w:tcW w:w="853" w:type="dxa"/>
+            <w:tcBorders>
+              <w:top w:val="single" w:sz="4" w:space="0" w:color="auto"/>
+              <w:left w:val="single" w:sz="4" w:space="0" w:color="auto"/>
+              <w:bottom w:val="single" w:sz="4" w:space="0" w:color="auto"/>
+              <w:right w:val="single" w:sz="4" w:space="0" w:color="auto"/>
+            </w:tcBorders>
+            <w:hideMark/>
+          </w:tcPr>
+          <w:p>
+            <w:pPr>
+              <w:pStyle w:val="Geenafstand"/>
+            </w:pPr>
+            <w:r>
+              <w:t>208</w:t>
+            </w:r>
+          </w:p>
+        </w:tc>
+        <w:tc>
+          <w:tcPr>
+            <w:tcW w:w="853" w:type="dxa"/>
+            <w:tcBorders>
+              <w:top w:val="single" w:sz="4" w:space="0" w:color="auto"/>
+              <w:left w:val="single" w:sz="4" w:space="0" w:color="auto"/>
+              <w:bottom w:val="single" w:sz="4" w:space="0" w:color="auto"/>
+              <w:right w:val="single" w:sz="4" w:space="0" w:color="auto"/>
+            </w:tcBorders>
+            <w:hideMark/>
+          </w:tcPr>
+          <w:p>
+            <w:pPr>
+              <w:pStyle w:val="Geenafstand"/>
+            </w:pPr>
+            <w:r>
+              <w:t>252</w:t>
+            </w:r>
+          </w:p>
+        </w:tc>
+        <w:tc>
+          <w:tcPr>
+            <w:tcW w:w="853" w:type="dxa"/>
+            <w:tcBorders>
+              <w:top w:val="single" w:sz="4" w:space="0" w:color="auto"/>
+              <w:left w:val="single" w:sz="4" w:space="0" w:color="auto"/>
+              <w:bottom w:val="single" w:sz="4" w:space="0" w:color="auto"/>
+              <w:right w:val="single" w:sz="4" w:space="0" w:color="auto"/>
+            </w:tcBorders>
+            <w:hideMark/>
+          </w:tcPr>
+          <w:p>
+            <w:pPr>
+              <w:pStyle w:val="Geenafstand"/>
+            </w:pPr>
+            <w:r>
+              <w:t>296</w:t>
+            </w:r>
+          </w:p>
+        </w:tc>
+        <w:tc>
+          <w:tcPr>
+            <w:tcW w:w="853" w:type="dxa"/>
+            <w:tcBorders>
+              <w:top w:val="single" w:sz="4" w:space="0" w:color="auto"/>
+              <w:left w:val="single" w:sz="4" w:space="0" w:color="auto"/>
+              <w:bottom w:val="single" w:sz="4" w:space="0" w:color="auto"/>
+              <w:right w:val="single" w:sz="4" w:space="0" w:color="auto"/>
+            </w:tcBorders>
+            <w:hideMark/>
+          </w:tcPr>
+          <w:p>
+            <w:pPr>
+              <w:pStyle w:val="Geenafstand"/>
+            </w:pPr>
+            <w:r>
+              <w:t>340</w:t>
+            </w:r>
+          </w:p>
+        </w:tc>
+        <w:tc>
+          <w:tcPr>
+            <w:tcW w:w="854" w:type="dxa"/>
+            <w:tcBorders>
+              <w:top w:val="single" w:sz="4" w:space="0" w:color="auto"/>
+              <w:left w:val="single" w:sz="4" w:space="0" w:color="auto"/>
+              <w:bottom w:val="single" w:sz="4" w:space="0" w:color="auto"/>
+              <w:right w:val="single" w:sz="4" w:space="0" w:color="auto"/>
+            </w:tcBorders>
+            <w:hideMark/>
+          </w:tcPr>
+          <w:p>
+            <w:pPr>
+              <w:pStyle w:val="Geenafstand"/>
+            </w:pPr>
+            <w:r>
+              <w:t>384</w:t>
+            </w:r>
+          </w:p>
+        </w:tc>
+        <w:tc>
+          <w:tcPr>
+            <w:tcW w:w="854" w:type="dxa"/>
+            <w:tcBorders>
+              <w:top w:val="single" w:sz="4" w:space="0" w:color="auto"/>
+              <w:left w:val="single" w:sz="4" w:space="0" w:color="auto"/>
+              <w:bottom w:val="single" w:sz="4" w:space="0" w:color="auto"/>
+              <w:right w:val="single" w:sz="4" w:space="0" w:color="auto"/>
+            </w:tcBorders>
+            <w:hideMark/>
+          </w:tcPr>
+          <w:p>
+            <w:pPr>
+              <w:pStyle w:val="Geenafstand"/>
+            </w:pPr>
+            <w:r>
+              <w:t>428</w:t>
+            </w:r>
+          </w:p>
+        </w:tc>
+        <w:tc>
+          <w:tcPr>
+            <w:tcW w:w="794" w:type="dxa"/>
+            <w:tcBorders>
+              <w:top w:val="single" w:sz="4" w:space="0" w:color="auto"/>
+              <w:left w:val="single" w:sz="4" w:space="0" w:color="auto"/>
+              <w:bottom w:val="single" w:sz="4" w:space="0" w:color="auto"/>
+              <w:right w:val="single" w:sz="4" w:space="0" w:color="auto"/>
+            </w:tcBorders>
+            <w:hideMark/>
+          </w:tcPr>
+          <w:p>
+            <w:pPr>
+              <w:pStyle w:val="Geenafstand"/>
+            </w:pPr>
+            <w:r>
+              <w:t>472</w:t>
+            </w:r>
+          </w:p>
+        </w:tc>
+      </w:tr>
+    </w:tbl>
+    <w:p>
+      <w:pPr>
+        <w:pStyle w:val="Geenafstand"/>
+      </w:pPr>
+    </w:p>
+    <w:p>
+      <w:pPr>
+        <w:pStyle w:val="Geenafstand"/>
+      </w:pPr>
+      <w:r>
+        <w:t>VERT</w:t>
+      </w:r>
+    </w:p>
+    <w:p>
+      <w:pPr>
+        <w:pStyle w:val="Geenafstand"/>
+      </w:pPr>
+      <w:r>
+        <w:t xml:space="preserve">Op de kaart: 495 – 10 – 10 = 475 </w:t>
+      </w:r>
+      <w:proofErr w:type="spellStart"/>
+      <w:r>
+        <w:t>px</w:t>
+      </w:r>
+      <w:proofErr w:type="spellEnd"/>
+    </w:p>
+    <w:p>
+      <w:pPr>
+        <w:pStyle w:val="Geenafstand"/>
+      </w:pPr>
+      <w:r>
+        <w:t xml:space="preserve">475/12 = 39 =&gt; om de 38 </w:t>
+      </w:r>
+      <w:proofErr w:type="spellStart"/>
+      <w:r>
+        <w:t>px</w:t>
+      </w:r>
+      <w:proofErr w:type="spellEnd"/>
+      <w:r>
+        <w:t xml:space="preserve"> een middelpunt</w:t>
+      </w:r>
+    </w:p>
+    <w:p>
+      <w:pPr>
+        <w:pStyle w:val="Geenafstand"/>
+      </w:pPr>
+    </w:p>
+    <w:tbl>
+      <w:tblPr>
+        <w:tblStyle w:val="Tabelraster"/>
+        <w:tblW w:w="0" w:type="auto"/>
+        <w:tblLook w:val="04A0"/>
+      </w:tblPr>
+      <w:tblGrid>
+        <w:gridCol w:w="6629"/>
+      </w:tblGrid>
+      <w:tr>
+        <w:tc>
+          <w:tcPr>
+            <w:tcW w:w="6629" w:type="dxa"/>
+            <w:tcBorders>
+              <w:top w:val="single" w:sz="4" w:space="0" w:color="auto"/>
+              <w:left w:val="single" w:sz="4" w:space="0" w:color="auto"/>
+              <w:bottom w:val="single" w:sz="4" w:space="0" w:color="auto"/>
+              <w:right w:val="single" w:sz="4" w:space="0" w:color="auto"/>
+            </w:tcBorders>
+            <w:hideMark/>
+          </w:tcPr>
+          <w:p>
+            <w:pPr>
+              <w:pStyle w:val="Geenafstand"/>
+            </w:pPr>
+            <w:r>
+              <w:t>10</w:t>
+            </w:r>
+          </w:p>
+        </w:tc>
+      </w:tr>
+      <w:tr>
+        <w:tc>
+          <w:tcPr>
+            <w:tcW w:w="6629" w:type="dxa"/>
+            <w:tcBorders>
+              <w:top w:val="single" w:sz="4" w:space="0" w:color="auto"/>
+              <w:left w:val="single" w:sz="4" w:space="0" w:color="auto"/>
+              <w:bottom w:val="single" w:sz="4" w:space="0" w:color="auto"/>
+              <w:right w:val="single" w:sz="4" w:space="0" w:color="auto"/>
+            </w:tcBorders>
+            <w:hideMark/>
+          </w:tcPr>
+          <w:p>
+            <w:pPr>
+              <w:pStyle w:val="Geenafstand"/>
+            </w:pPr>
+            <w:r>
+              <w:t>48</w:t>
+            </w:r>
+          </w:p>
+        </w:tc>
+      </w:tr>
+      <w:tr>
+        <w:tc>
+          <w:tcPr>
+            <w:tcW w:w="6629" w:type="dxa"/>
+            <w:tcBorders>
+              <w:top w:val="single" w:sz="4" w:space="0" w:color="auto"/>
+              <w:left w:val="single" w:sz="4" w:space="0" w:color="auto"/>
+              <w:bottom w:val="single" w:sz="4" w:space="0" w:color="auto"/>
+              <w:right w:val="single" w:sz="4" w:space="0" w:color="auto"/>
+            </w:tcBorders>
+            <w:hideMark/>
+          </w:tcPr>
+          <w:p>
+            <w:pPr>
+              <w:pStyle w:val="Geenafstand"/>
+            </w:pPr>
+            <w:r>
+              <w:t>86</w:t>
+            </w:r>
+          </w:p>
+        </w:tc>
+      </w:tr>
+      <w:tr>
+        <w:tc>
+          <w:tcPr>
+            <w:tcW w:w="6629" w:type="dxa"/>
+            <w:tcBorders>
+              <w:top w:val="single" w:sz="4" w:space="0" w:color="auto"/>
+              <w:left w:val="single" w:sz="4" w:space="0" w:color="auto"/>
+              <w:bottom w:val="single" w:sz="4" w:space="0" w:color="auto"/>
+              <w:right w:val="single" w:sz="4" w:space="0" w:color="auto"/>
+            </w:tcBorders>
+            <w:hideMark/>
+          </w:tcPr>
+          <w:p>
+            <w:pPr>
+              <w:pStyle w:val="Geenafstand"/>
+            </w:pPr>
+            <w:r>
+              <w:t>124</w:t>
+            </w:r>
+          </w:p>
+        </w:tc>
+      </w:tr>
+      <w:tr>
+        <w:tc>
+          <w:tcPr>
+            <w:tcW w:w="6629" w:type="dxa"/>
+            <w:tcBorders>
+              <w:top w:val="single" w:sz="4" w:space="0" w:color="auto"/>
+              <w:left w:val="single" w:sz="4" w:space="0" w:color="auto"/>
+              <w:bottom w:val="single" w:sz="4" w:space="0" w:color="auto"/>
+              <w:right w:val="single" w:sz="4" w:space="0" w:color="auto"/>
+            </w:tcBorders>
+            <w:hideMark/>
+          </w:tcPr>
+          <w:p>
+            <w:pPr>
+              <w:pStyle w:val="Geenafstand"/>
+            </w:pPr>
+            <w:r>
+              <w:t>142</w:t>
+            </w:r>
+          </w:p>
+        </w:tc>
+      </w:tr>
+      <w:tr>
+        <w:tc>
+          <w:tcPr>
+            <w:tcW w:w="6629" w:type="dxa"/>
+            <w:tcBorders>
+              <w:top w:val="single" w:sz="4" w:space="0" w:color="auto"/>
+              <w:left w:val="single" w:sz="4" w:space="0" w:color="auto"/>
+              <w:bottom w:val="single" w:sz="4" w:space="0" w:color="auto"/>
+              <w:right w:val="single" w:sz="4" w:space="0" w:color="auto"/>
+            </w:tcBorders>
+            <w:hideMark/>
+          </w:tcPr>
+          <w:p>
+            <w:pPr>
+              <w:pStyle w:val="Geenafstand"/>
+            </w:pPr>
+            <w:r>
+              <w:t>180</w:t>
+            </w:r>
+          </w:p>
+        </w:tc>
+      </w:tr>
+      <w:tr>
+        <w:tc>
+          <w:tcPr>
+            <w:tcW w:w="6629" w:type="dxa"/>
+            <w:tcBorders>
+              <w:top w:val="single" w:sz="4" w:space="0" w:color="auto"/>
+              <w:left w:val="single" w:sz="4" w:space="0" w:color="auto"/>
+              <w:bottom w:val="single" w:sz="4" w:space="0" w:color="auto"/>
+              <w:right w:val="single" w:sz="4" w:space="0" w:color="auto"/>
+            </w:tcBorders>
+            <w:hideMark/>
+          </w:tcPr>
+          <w:p>
+            <w:pPr>
+              <w:pStyle w:val="Geenafstand"/>
+            </w:pPr>
+            <w:r>
+              <w:t>218</w:t>
+            </w:r>
+          </w:p>
+        </w:tc>
+      </w:tr>
+      <w:tr>
+        <w:tc>
+          <w:tcPr>
+            <w:tcW w:w="6629" w:type="dxa"/>
+            <w:tcBorders>
+              <w:top w:val="single" w:sz="4" w:space="0" w:color="auto"/>
+              <w:left w:val="single" w:sz="4" w:space="0" w:color="auto"/>
+              <w:bottom w:val="single" w:sz="4" w:space="0" w:color="auto"/>
+              <w:right w:val="single" w:sz="4" w:space="0" w:color="auto"/>
+            </w:tcBorders>
+            <w:hideMark/>
+          </w:tcPr>
+          <w:p>
+            <w:pPr>
+              <w:pStyle w:val="Geenafstand"/>
+            </w:pPr>
+            <w:r>
+              <w:t>256</w:t>
+            </w:r>
+          </w:p>
+        </w:tc>
+      </w:tr>
+      <w:tr>
+        <w:tc>
+          <w:tcPr>
+            <w:tcW w:w="6629" w:type="dxa"/>
+            <w:tcBorders>
+              <w:top w:val="single" w:sz="4" w:space="0" w:color="auto"/>
+              <w:left w:val="single" w:sz="4" w:space="0" w:color="auto"/>
+              <w:bottom w:val="single" w:sz="4" w:space="0" w:color="auto"/>
+              <w:right w:val="single" w:sz="4" w:space="0" w:color="auto"/>
+            </w:tcBorders>
+            <w:hideMark/>
+          </w:tcPr>
+          <w:p>
+            <w:pPr>
+              <w:pStyle w:val="Geenafstand"/>
+            </w:pPr>
+            <w:r>
+              <w:t>294</w:t>
+            </w:r>
+          </w:p>
+        </w:tc>
+      </w:tr>
+      <w:tr>
+        <w:tc>
+          <w:tcPr>
+            <w:tcW w:w="6629" w:type="dxa"/>
+            <w:tcBorders>
+              <w:top w:val="single" w:sz="4" w:space="0" w:color="auto"/>
+              <w:left w:val="single" w:sz="4" w:space="0" w:color="auto"/>
+              <w:bottom w:val="single" w:sz="4" w:space="0" w:color="auto"/>
+              <w:right w:val="single" w:sz="4" w:space="0" w:color="auto"/>
+            </w:tcBorders>
+            <w:hideMark/>
+          </w:tcPr>
+          <w:p>
+            <w:pPr>
+              <w:pStyle w:val="Geenafstand"/>
+            </w:pPr>
+            <w:r>
+              <w:t>332</w:t>
+            </w:r>
+          </w:p>
+        </w:tc>
+      </w:tr>
+      <w:tr>
+        <w:tc>
+          <w:tcPr>
+            <w:tcW w:w="6629" w:type="dxa"/>
+            <w:tcBorders>
+              <w:top w:val="single" w:sz="4" w:space="0" w:color="auto"/>
+              <w:left w:val="single" w:sz="4" w:space="0" w:color="auto"/>
+              <w:bottom w:val="single" w:sz="4" w:space="0" w:color="auto"/>
+              <w:right w:val="single" w:sz="4" w:space="0" w:color="auto"/>
+            </w:tcBorders>
+            <w:hideMark/>
+          </w:tcPr>
+          <w:p>
+            <w:pPr>
+              <w:pStyle w:val="Geenafstand"/>
+            </w:pPr>
+            <w:r>
+              <w:t>380</w:t>
+            </w:r>
+          </w:p>
+        </w:tc>
+      </w:tr>
+    </w:tbl>
+    <w:p>
+      <w:pPr>
+        <w:pStyle w:val="Geenafstand"/>
+      </w:pPr>
+    </w:p>
+    <w:p>
+      <w:pPr>
+        <w:pStyle w:val="Geenafstand"/>
+      </w:pPr>
+    </w:p>
+    <w:p>
+      <w:pPr>
+        <w:pStyle w:val="Geenafstand"/>
+        <w:rPr>
+          <w:lang w:val="en-US"/>
+        </w:rPr>
+      </w:pPr>
+      <w:r>
+        <w:rPr>
+          <w:lang w:val="en-US"/>
+        </w:rPr>
+        <w:t>FILE</w:t>
+      </w:r>
+    </w:p>
+    <w:p>
+      <w:pPr>
+        <w:pStyle w:val="Geenafstand"/>
+        <w:rPr>
+          <w:lang w:val="en-US"/>
+        </w:rPr>
+      </w:pPr>
+      <w:r>
+        <w:rPr>
+          <w:lang w:val="en-US"/>
+        </w:rPr>
+        <w:t xml:space="preserve">Odd or Even Line | </w:t>
+      </w:r>
+      <w:proofErr w:type="spellStart"/>
+      <w:r>
+        <w:rPr>
+          <w:lang w:val="en-US"/>
+        </w:rPr>
+        <w:t>Colour</w:t>
+      </w:r>
+      <w:proofErr w:type="spellEnd"/>
+      <w:r>
+        <w:rPr>
+          <w:lang w:val="en-US"/>
+        </w:rPr>
+        <w:t xml:space="preserve"> | Shape</w:t>
+      </w:r>
+    </w:p>
+    <w:p>
+      <w:pPr>
+        <w:pStyle w:val="Geenafstand"/>
+        <w:rPr>
+          <w:lang w:val="en-US"/>
+        </w:rPr>
+      </w:pPr>
+    </w:p>
+    <w:p>
+      <w:pPr>
+        <w:pStyle w:val="Geenafstand"/>
+        <w:rPr>
+          <w:lang w:val="en-US"/>
+        </w:rPr>
+      </w:pPr>
+      <w:r>
+        <w:rPr>
+          <w:lang w:val="en-US"/>
+        </w:rPr>
+        <w:t xml:space="preserve">Odd or Even Line: 0/1: 0: links, 1: </w:t>
+      </w:r>
+      <w:proofErr w:type="spellStart"/>
+      <w:r>
+        <w:rPr>
+          <w:lang w:val="en-US"/>
+        </w:rPr>
+        <w:t>rechts</w:t>
+      </w:r>
+      <w:proofErr w:type="spellEnd"/>
+    </w:p>
+    <w:p>
+      <w:pPr>
+        <w:pStyle w:val="Geenafstand"/>
+        <w:rPr>
+          <w:lang w:val="en-US"/>
+        </w:rPr>
+      </w:pPr>
+      <w:proofErr w:type="spellStart"/>
+      <w:r>
+        <w:rPr>
+          <w:lang w:val="en-US"/>
+        </w:rPr>
+        <w:t>Colour</w:t>
+      </w:r>
+      <w:proofErr w:type="spellEnd"/>
+      <w:r>
+        <w:rPr>
+          <w:lang w:val="en-US"/>
+        </w:rPr>
+        <w:t xml:space="preserve">: </w:t>
+      </w:r>
+      <w:proofErr w:type="spellStart"/>
+      <w:r>
+        <w:rPr>
+          <w:lang w:val="en-US"/>
+        </w:rPr>
+        <w:t>white,yellow,red,blue,green</w:t>
+      </w:r>
+      <w:proofErr w:type="spellEnd"/>
+    </w:p>
+    <w:p>
+      <w:pPr>
+        <w:pStyle w:val="Geenafstand"/>
+        <w:rPr>
+          <w:lang w:val="en-US"/>
+        </w:rPr>
+      </w:pPr>
+      <w:r>
+        <w:rPr>
+          <w:lang w:val="en-US"/>
+        </w:rPr>
+        <w:t xml:space="preserve">Shape: square, </w:t>
+      </w:r>
+      <w:proofErr w:type="spellStart"/>
+      <w:r>
+        <w:rPr>
+          <w:lang w:val="en-US"/>
+        </w:rPr>
+        <w:t>circle,heart,star</w:t>
+      </w:r>
+      <w:proofErr w:type="spellEnd"/>
+    </w:p>
+    <w:p/>
     <w:sectPr>
       <w:pgSz w:w="11906" w:h="16838"/>
       <w:pgMar w:top="1417" w:right="1417" w:bottom="1417" w:left="1417" w:header="708" w:footer="708" w:gutter="0"/>
@@ -546,7 +1634,7 @@
   <w:style w:type="paragraph" w:default="1" w:styleId="Standaard">
     <w:name w:val="Normal"/>
     <w:qFormat/>
-    <w:rsid w:val="00337D1B"/>
+    <w:rsid w:val="0093682C"/>
   </w:style>
   <w:style w:type="character" w:default="1" w:styleId="Standaardalinea-lettertype">
     <w:name w:val="Default Paragraph Font"/>

--- a/2desemzeppp/map en shapes/map.docx
+++ b/2desemzeppp/map en shapes/map.docx
@@ -1049,7 +1049,7 @@
         <w:pStyle w:val="Geenafstand"/>
       </w:pPr>
       <w:r>
-        <w:t xml:space="preserve">Op de kaart: 495 – 10 – 10 = 475 </w:t>
+        <w:t xml:space="preserve">Op de kaart: 495 – 16 – 16 = 463 </w:t>
       </w:r>
       <w:proofErr w:type="spellStart"/>
       <w:r>
@@ -1062,7 +1062,7 @@
         <w:pStyle w:val="Geenafstand"/>
       </w:pPr>
       <w:r>
-        <w:t xml:space="preserve">475/12 = 39 =&gt; om de 38 </w:t>
+        <w:t xml:space="preserve">463/12 = 38 =&gt; om de 40 </w:t>
       </w:r>
       <w:proofErr w:type="spellStart"/>
       <w:r>
@@ -1104,7 +1104,7 @@
               <w:pStyle w:val="Geenafstand"/>
             </w:pPr>
             <w:r>
-              <w:t>10</w:t>
+              <w:t>16</w:t>
             </w:r>
           </w:p>
         </w:tc>
@@ -1126,7 +1126,7 @@
               <w:pStyle w:val="Geenafstand"/>
             </w:pPr>
             <w:r>
-              <w:t>48</w:t>
+              <w:t>56</w:t>
             </w:r>
           </w:p>
         </w:tc>
@@ -1148,7 +1148,7 @@
               <w:pStyle w:val="Geenafstand"/>
             </w:pPr>
             <w:r>
-              <w:t>86</w:t>
+              <w:t>96</w:t>
             </w:r>
           </w:p>
         </w:tc>
@@ -1170,7 +1170,7 @@
               <w:pStyle w:val="Geenafstand"/>
             </w:pPr>
             <w:r>
-              <w:t>124</w:t>
+              <w:t>136</w:t>
             </w:r>
           </w:p>
         </w:tc>
@@ -1192,7 +1192,7 @@
               <w:pStyle w:val="Geenafstand"/>
             </w:pPr>
             <w:r>
-              <w:t>142</w:t>
+              <w:t>176</w:t>
             </w:r>
           </w:p>
         </w:tc>
@@ -1214,7 +1214,7 @@
               <w:pStyle w:val="Geenafstand"/>
             </w:pPr>
             <w:r>
-              <w:t>180</w:t>
+              <w:t>216</w:t>
             </w:r>
           </w:p>
         </w:tc>
@@ -1236,7 +1236,7 @@
               <w:pStyle w:val="Geenafstand"/>
             </w:pPr>
             <w:r>
-              <w:t>218</w:t>
+              <w:t>256</w:t>
             </w:r>
           </w:p>
         </w:tc>
@@ -1258,7 +1258,7 @@
               <w:pStyle w:val="Geenafstand"/>
             </w:pPr>
             <w:r>
-              <w:t>256</w:t>
+              <w:t>296</w:t>
             </w:r>
           </w:p>
         </w:tc>
@@ -1280,7 +1280,7 @@
               <w:pStyle w:val="Geenafstand"/>
             </w:pPr>
             <w:r>
-              <w:t>294</w:t>
+              <w:t>336</w:t>
             </w:r>
           </w:p>
         </w:tc>
@@ -1302,7 +1302,7 @@
               <w:pStyle w:val="Geenafstand"/>
             </w:pPr>
             <w:r>
-              <w:t>332</w:t>
+              <w:t>376</w:t>
             </w:r>
           </w:p>
         </w:tc>
@@ -1324,7 +1324,29 @@
               <w:pStyle w:val="Geenafstand"/>
             </w:pPr>
             <w:r>
-              <w:t>380</w:t>
+              <w:t>416</w:t>
+            </w:r>
+          </w:p>
+        </w:tc>
+      </w:tr>
+      <w:tr>
+        <w:tc>
+          <w:tcPr>
+            <w:tcW w:w="6629" w:type="dxa"/>
+            <w:tcBorders>
+              <w:top w:val="single" w:sz="4" w:space="0" w:color="auto"/>
+              <w:left w:val="single" w:sz="4" w:space="0" w:color="auto"/>
+              <w:bottom w:val="single" w:sz="4" w:space="0" w:color="auto"/>
+              <w:right w:val="single" w:sz="4" w:space="0" w:color="auto"/>
+            </w:tcBorders>
+            <w:hideMark/>
+          </w:tcPr>
+          <w:p>
+            <w:pPr>
+              <w:pStyle w:val="Geenafstand"/>
+            </w:pPr>
+            <w:r>
+              <w:t>456</w:t>
             </w:r>
           </w:p>
         </w:tc>
@@ -1634,7 +1656,7 @@
   <w:style w:type="paragraph" w:default="1" w:styleId="Standaard">
     <w:name w:val="Normal"/>
     <w:qFormat/>
-    <w:rsid w:val="0093682C"/>
+    <w:rsid w:val="00754E90"/>
   </w:style>
   <w:style w:type="character" w:default="1" w:styleId="Standaardalinea-lettertype">
     <w:name w:val="Default Paragraph Font"/>

--- a/2desemzeppp/map en shapes/map.docx
+++ b/2desemzeppp/map en shapes/map.docx
@@ -535,7 +535,10 @@
         <w:pStyle w:val="Geenafstand"/>
       </w:pPr>
       <w:r>
-        <w:t xml:space="preserve">Op de kaart: 495 – 10 – 10 (links en rechts) = 475 </w:t>
+        <w:t>Op de kaart: 495 – 17 – 17 (links en rechts) = 461</w:t>
+      </w:r>
+      <w:r>
+        <w:t xml:space="preserve"> </w:t>
       </w:r>
       <w:proofErr w:type="spellStart"/>
       <w:r>
@@ -551,7 +554,10 @@
         <w:pStyle w:val="Geenafstand"/>
       </w:pPr>
       <w:r>
-        <w:t xml:space="preserve">475/10.5 = 45 =&gt; om de 44 </w:t>
+        <w:t>461/9.5 = 48 =&gt; om de 48</w:t>
+      </w:r>
+      <w:r>
+        <w:t xml:space="preserve"> </w:t>
       </w:r>
       <w:proofErr w:type="spellStart"/>
       <w:r>
@@ -584,7 +590,6 @@
         <w:gridCol w:w="853"/>
         <w:gridCol w:w="854"/>
         <w:gridCol w:w="854"/>
-        <w:gridCol w:w="794"/>
       </w:tblGrid>
       <w:tr>
         <w:tc>
@@ -603,7 +608,7 @@
               <w:pStyle w:val="Geenafstand"/>
             </w:pPr>
             <w:r>
-              <w:t>10</w:t>
+              <w:t>17</w:t>
             </w:r>
           </w:p>
         </w:tc>
@@ -623,7 +628,7 @@
               <w:pStyle w:val="Geenafstand"/>
             </w:pPr>
             <w:r>
-              <w:t>54</w:t>
+              <w:t>65</w:t>
             </w:r>
           </w:p>
         </w:tc>
@@ -643,7 +648,7 @@
               <w:pStyle w:val="Geenafstand"/>
             </w:pPr>
             <w:r>
-              <w:t>98</w:t>
+              <w:t>113</w:t>
             </w:r>
           </w:p>
         </w:tc>
@@ -663,7 +668,7 @@
               <w:pStyle w:val="Geenafstand"/>
             </w:pPr>
             <w:r>
-              <w:t>142</w:t>
+              <w:t>161</w:t>
             </w:r>
           </w:p>
         </w:tc>
@@ -683,7 +688,7 @@
               <w:pStyle w:val="Geenafstand"/>
             </w:pPr>
             <w:r>
-              <w:t>186</w:t>
+              <w:t>209</w:t>
             </w:r>
           </w:p>
         </w:tc>
@@ -703,7 +708,7 @@
               <w:pStyle w:val="Geenafstand"/>
             </w:pPr>
             <w:r>
-              <w:t>230</w:t>
+              <w:t>257</w:t>
             </w:r>
           </w:p>
         </w:tc>
@@ -723,7 +728,7 @@
               <w:pStyle w:val="Geenafstand"/>
             </w:pPr>
             <w:r>
-              <w:t>274</w:t>
+              <w:t>305</w:t>
             </w:r>
           </w:p>
         </w:tc>
@@ -743,7 +748,7 @@
               <w:pStyle w:val="Geenafstand"/>
             </w:pPr>
             <w:r>
-              <w:t>318</w:t>
+              <w:t>353</w:t>
             </w:r>
           </w:p>
         </w:tc>
@@ -763,7 +768,7 @@
               <w:pStyle w:val="Geenafstand"/>
             </w:pPr>
             <w:r>
-              <w:t>362</w:t>
+              <w:t>401</w:t>
             </w:r>
           </w:p>
         </w:tc>
@@ -783,27 +788,7 @@
               <w:pStyle w:val="Geenafstand"/>
             </w:pPr>
             <w:r>
-              <w:t>406</w:t>
-            </w:r>
-          </w:p>
-        </w:tc>
-        <w:tc>
-          <w:tcPr>
-            <w:tcW w:w="794" w:type="dxa"/>
-            <w:tcBorders>
-              <w:top w:val="single" w:sz="4" w:space="0" w:color="auto"/>
-              <w:left w:val="single" w:sz="4" w:space="0" w:color="auto"/>
-              <w:bottom w:val="single" w:sz="4" w:space="0" w:color="auto"/>
-              <w:right w:val="single" w:sz="4" w:space="0" w:color="auto"/>
-            </w:tcBorders>
-            <w:hideMark/>
-          </w:tcPr>
-          <w:p>
-            <w:pPr>
-              <w:pStyle w:val="Geenafstand"/>
-            </w:pPr>
-            <w:r>
-              <w:t>450</w:t>
+              <w:t>449</w:t>
             </w:r>
           </w:p>
         </w:tc>
@@ -825,7 +810,7 @@
               <w:pStyle w:val="Geenafstand"/>
             </w:pPr>
             <w:r>
-              <w:t>32</w:t>
+              <w:t>41</w:t>
             </w:r>
           </w:p>
         </w:tc>
@@ -845,7 +830,7 @@
               <w:pStyle w:val="Geenafstand"/>
             </w:pPr>
             <w:r>
-              <w:t>76</w:t>
+              <w:t>89</w:t>
             </w:r>
           </w:p>
         </w:tc>
@@ -865,7 +850,7 @@
               <w:pStyle w:val="Geenafstand"/>
             </w:pPr>
             <w:r>
-              <w:t>120</w:t>
+              <w:t>137</w:t>
             </w:r>
           </w:p>
         </w:tc>
@@ -885,7 +870,7 @@
               <w:pStyle w:val="Geenafstand"/>
             </w:pPr>
             <w:r>
-              <w:t>164</w:t>
+              <w:t>185</w:t>
             </w:r>
           </w:p>
         </w:tc>
@@ -905,7 +890,7 @@
               <w:pStyle w:val="Geenafstand"/>
             </w:pPr>
             <w:r>
-              <w:t>208</w:t>
+              <w:t>233</w:t>
             </w:r>
           </w:p>
         </w:tc>
@@ -925,7 +910,7 @@
               <w:pStyle w:val="Geenafstand"/>
             </w:pPr>
             <w:r>
-              <w:t>252</w:t>
+              <w:t>281</w:t>
             </w:r>
           </w:p>
         </w:tc>
@@ -945,7 +930,7 @@
               <w:pStyle w:val="Geenafstand"/>
             </w:pPr>
             <w:r>
-              <w:t>296</w:t>
+              <w:t>329</w:t>
             </w:r>
           </w:p>
         </w:tc>
@@ -965,7 +950,7 @@
               <w:pStyle w:val="Geenafstand"/>
             </w:pPr>
             <w:r>
-              <w:t>340</w:t>
+              <w:t>377</w:t>
             </w:r>
           </w:p>
         </w:tc>
@@ -985,7 +970,7 @@
               <w:pStyle w:val="Geenafstand"/>
             </w:pPr>
             <w:r>
-              <w:t>384</w:t>
+              <w:t>425</w:t>
             </w:r>
           </w:p>
         </w:tc>
@@ -1005,27 +990,7 @@
               <w:pStyle w:val="Geenafstand"/>
             </w:pPr>
             <w:r>
-              <w:t>428</w:t>
-            </w:r>
-          </w:p>
-        </w:tc>
-        <w:tc>
-          <w:tcPr>
-            <w:tcW w:w="794" w:type="dxa"/>
-            <w:tcBorders>
-              <w:top w:val="single" w:sz="4" w:space="0" w:color="auto"/>
-              <w:left w:val="single" w:sz="4" w:space="0" w:color="auto"/>
-              <w:bottom w:val="single" w:sz="4" w:space="0" w:color="auto"/>
-              <w:right w:val="single" w:sz="4" w:space="0" w:color="auto"/>
-            </w:tcBorders>
-            <w:hideMark/>
-          </w:tcPr>
-          <w:p>
-            <w:pPr>
-              <w:pStyle w:val="Geenafstand"/>
-            </w:pPr>
-            <w:r>
-              <w:t>472</w:t>
+              <w:t>473</w:t>
             </w:r>
           </w:p>
         </w:tc>
